--- a/Course 3 - API End Points and Communication/API End Points and Communication - Day 18 - 3 Apr 2025 - spring boot testing.docx
+++ b/Course 3 - API End Points and Communication/API End Points and Communication - Day 18 - 3 Apr 2025 - spring boot testing.docx
@@ -93,27 +93,7 @@
           <w:sz w:val="32"/>
           <w:szCs w:val="32"/>
         </w:rPr>
-        <w:t xml:space="preserve">Spring boot internally use </w:t>
-      </w:r>
-      <w:proofErr w:type="spellStart"/>
-      <w:r>
-        <w:rPr>
-          <w:b/>
-          <w:bCs/>
-          <w:sz w:val="32"/>
-          <w:szCs w:val="32"/>
-        </w:rPr>
-        <w:t>jUnit</w:t>
-      </w:r>
-      <w:proofErr w:type="spellEnd"/>
-      <w:r>
-        <w:rPr>
-          <w:b/>
-          <w:bCs/>
-          <w:sz w:val="32"/>
-          <w:szCs w:val="32"/>
-        </w:rPr>
-        <w:t xml:space="preserve"> 5.x version testing. </w:t>
+        <w:t xml:space="preserve">Spring boot internally use jUnit 5.x version testing. </w:t>
       </w:r>
     </w:p>
     <w:p>
@@ -142,29 +122,7 @@
           <w:szCs w:val="32"/>
           <w:highlight w:val="yellow"/>
         </w:rPr>
-        <w:t xml:space="preserve">Jupiter, </w:t>
-      </w:r>
-      <w:proofErr w:type="spellStart"/>
-      <w:r>
-        <w:rPr>
-          <w:b/>
-          <w:bCs/>
-          <w:sz w:val="32"/>
-          <w:szCs w:val="32"/>
-          <w:highlight w:val="yellow"/>
-        </w:rPr>
-        <w:t>Hamcrest</w:t>
-      </w:r>
-      <w:proofErr w:type="spellEnd"/>
-      <w:r>
-        <w:rPr>
-          <w:b/>
-          <w:bCs/>
-          <w:sz w:val="32"/>
-          <w:szCs w:val="32"/>
-          <w:highlight w:val="yellow"/>
-        </w:rPr>
-        <w:t xml:space="preserve"> and Mockito</w:t>
+        <w:t>Jupiter, Hamcrest and Mockito</w:t>
       </w:r>
     </w:p>
     <w:p>
@@ -243,27 +201,7 @@
           <w:sz w:val="32"/>
           <w:szCs w:val="32"/>
         </w:rPr>
-        <w:t xml:space="preserve">Spring boot test provided new annotation </w:t>
-      </w:r>
-      <w:proofErr w:type="spellStart"/>
-      <w:r>
-        <w:rPr>
-          <w:b/>
-          <w:bCs/>
-          <w:sz w:val="32"/>
-          <w:szCs w:val="32"/>
-        </w:rPr>
-        <w:t>ie</w:t>
-      </w:r>
-      <w:proofErr w:type="spellEnd"/>
-      <w:r>
-        <w:rPr>
-          <w:b/>
-          <w:bCs/>
-          <w:sz w:val="32"/>
-          <w:szCs w:val="32"/>
-        </w:rPr>
-        <w:t xml:space="preserve"> </w:t>
+        <w:t xml:space="preserve">Spring boot test provided new annotation ie </w:t>
       </w:r>
     </w:p>
     <w:p>
@@ -357,27 +295,7 @@
           <w:sz w:val="32"/>
           <w:szCs w:val="32"/>
         </w:rPr>
-        <w:t xml:space="preserve">Controller or </w:t>
-      </w:r>
-      <w:proofErr w:type="spellStart"/>
-      <w:r>
-        <w:rPr>
-          <w:b/>
-          <w:bCs/>
-          <w:sz w:val="32"/>
-          <w:szCs w:val="32"/>
-        </w:rPr>
-        <w:t>RestController</w:t>
-      </w:r>
-      <w:proofErr w:type="spellEnd"/>
-      <w:r>
-        <w:rPr>
-          <w:b/>
-          <w:bCs/>
-          <w:sz w:val="32"/>
-          <w:szCs w:val="32"/>
-        </w:rPr>
-        <w:t xml:space="preserve"> </w:t>
+        <w:t xml:space="preserve">Controller or RestController </w:t>
       </w:r>
     </w:p>
     <w:p>
@@ -407,47 +325,7 @@
           <w:szCs w:val="32"/>
         </w:rPr>
         <w:lastRenderedPageBreak/>
-        <w:t xml:space="preserve">If we develop application using </w:t>
-      </w:r>
-      <w:proofErr w:type="spellStart"/>
-      <w:r>
-        <w:rPr>
-          <w:b/>
-          <w:bCs/>
-          <w:sz w:val="32"/>
-          <w:szCs w:val="32"/>
-        </w:rPr>
-        <w:t>jdbc</w:t>
-      </w:r>
-      <w:proofErr w:type="spellEnd"/>
-      <w:r>
-        <w:rPr>
-          <w:b/>
-          <w:bCs/>
-          <w:sz w:val="32"/>
-          <w:szCs w:val="32"/>
-        </w:rPr>
-        <w:t xml:space="preserve"> or </w:t>
-      </w:r>
-      <w:proofErr w:type="spellStart"/>
-      <w:r>
-        <w:rPr>
-          <w:b/>
-          <w:bCs/>
-          <w:sz w:val="32"/>
-          <w:szCs w:val="32"/>
-        </w:rPr>
-        <w:t>jdbcTemplate</w:t>
-      </w:r>
-      <w:proofErr w:type="spellEnd"/>
-      <w:r>
-        <w:rPr>
-          <w:b/>
-          <w:bCs/>
-          <w:sz w:val="32"/>
-          <w:szCs w:val="32"/>
-        </w:rPr>
-        <w:t xml:space="preserve"> or JPA then we need to write test case. But if we use Spring JPA Data no need to write any test case. </w:t>
+        <w:t xml:space="preserve">If we develop application using jdbc or jdbcTemplate or JPA then we need to write test case. But if we use Spring JPA Data no need to write any test case. </w:t>
       </w:r>
     </w:p>
     <w:p>
@@ -466,7 +344,274 @@
           <w:sz w:val="32"/>
           <w:szCs w:val="32"/>
         </w:rPr>
-        <w:t xml:space="preserve">In spring boot we need to write test case for service and controller layer. </w:t>
+        <w:t xml:space="preserve">In spring boot we need to write test case for </w:t>
+      </w:r>
+      <w:r>
+        <w:rPr>
+          <w:b/>
+          <w:bCs/>
+          <w:sz w:val="32"/>
+          <w:szCs w:val="32"/>
+          <w:highlight w:val="yellow"/>
+        </w:rPr>
+        <w:t>service and controller</w:t>
+      </w:r>
+      <w:r>
+        <w:rPr>
+          <w:b/>
+          <w:bCs/>
+          <w:sz w:val="32"/>
+          <w:szCs w:val="32"/>
+        </w:rPr>
+        <w:t xml:space="preserve"> layer. </w:t>
+      </w:r>
+      <w:r>
+        <w:rPr>
+          <w:b/>
+          <w:bCs/>
+          <w:sz w:val="32"/>
+          <w:szCs w:val="32"/>
+        </w:rPr>
+        <w:t xml:space="preserve">Controller can be normal controller (view as thymeleaf) or restcontroller. </w:t>
+      </w:r>
+    </w:p>
+    <w:p>
+      <w:pPr>
+        <w:rPr>
+          <w:b/>
+          <w:bCs/>
+          <w:sz w:val="32"/>
+          <w:szCs w:val="32"/>
+        </w:rPr>
+      </w:pPr>
+    </w:p>
+    <w:p>
+      <w:pPr>
+        <w:rPr>
+          <w:b/>
+          <w:bCs/>
+          <w:sz w:val="32"/>
+          <w:szCs w:val="32"/>
+        </w:rPr>
+      </w:pPr>
+    </w:p>
+    <w:p>
+      <w:pPr>
+        <w:rPr>
+          <w:b/>
+          <w:bCs/>
+          <w:sz w:val="32"/>
+          <w:szCs w:val="32"/>
+        </w:rPr>
+      </w:pPr>
+      <w:r>
+        <w:rPr>
+          <w:b/>
+          <w:bCs/>
+          <w:sz w:val="32"/>
+          <w:szCs w:val="32"/>
+        </w:rPr>
+        <w:t xml:space="preserve">Steps to create execute jar file for spring boot projects. </w:t>
+      </w:r>
+    </w:p>
+    <w:p>
+      <w:pPr>
+        <w:rPr>
+          <w:b/>
+          <w:bCs/>
+          <w:sz w:val="32"/>
+          <w:szCs w:val="32"/>
+        </w:rPr>
+      </w:pPr>
+    </w:p>
+    <w:p>
+      <w:pPr>
+        <w:rPr>
+          <w:b/>
+          <w:bCs/>
+          <w:sz w:val="32"/>
+          <w:szCs w:val="32"/>
+        </w:rPr>
+      </w:pPr>
+      <w:r>
+        <w:rPr>
+          <w:b/>
+          <w:bCs/>
+          <w:sz w:val="32"/>
+          <w:szCs w:val="32"/>
+        </w:rPr>
+        <w:t xml:space="preserve">Using maven ie mvc command </w:t>
+      </w:r>
+    </w:p>
+    <w:p>
+      <w:pPr>
+        <w:rPr>
+          <w:b/>
+          <w:bCs/>
+          <w:sz w:val="32"/>
+          <w:szCs w:val="32"/>
+        </w:rPr>
+      </w:pPr>
+      <w:r>
+        <w:rPr>
+          <w:b/>
+          <w:bCs/>
+          <w:sz w:val="32"/>
+          <w:szCs w:val="32"/>
+        </w:rPr>
+        <w:t>We need to open the terminal inside a project directory</w:t>
+      </w:r>
+      <w:r>
+        <w:rPr>
+          <w:b/>
+          <w:bCs/>
+          <w:sz w:val="32"/>
+          <w:szCs w:val="32"/>
+        </w:rPr>
+        <w:t xml:space="preserve"> in place where pom.xml present. </w:t>
+      </w:r>
+    </w:p>
+    <w:p>
+      <w:pPr>
+        <w:rPr>
+          <w:b/>
+          <w:bCs/>
+          <w:sz w:val="32"/>
+          <w:szCs w:val="32"/>
+        </w:rPr>
+      </w:pPr>
+      <w:r>
+        <w:rPr>
+          <w:b/>
+          <w:bCs/>
+          <w:sz w:val="32"/>
+          <w:szCs w:val="32"/>
+        </w:rPr>
+        <w:t xml:space="preserve">Run the command as </w:t>
+      </w:r>
+    </w:p>
+    <w:p>
+      <w:pPr>
+        <w:rPr>
+          <w:b/>
+          <w:bCs/>
+          <w:sz w:val="32"/>
+          <w:szCs w:val="32"/>
+        </w:rPr>
+      </w:pPr>
+      <w:r>
+        <w:rPr>
+          <w:b/>
+          <w:bCs/>
+          <w:sz w:val="32"/>
+          <w:szCs w:val="32"/>
+          <w:highlight w:val="yellow"/>
+        </w:rPr>
+        <w:t>mvn package</w:t>
+      </w:r>
+      <w:r>
+        <w:rPr>
+          <w:b/>
+          <w:bCs/>
+          <w:sz w:val="32"/>
+          <w:szCs w:val="32"/>
+        </w:rPr>
+        <w:tab/>
+      </w:r>
+      <w:r>
+        <w:rPr>
+          <w:b/>
+          <w:bCs/>
+          <w:sz w:val="32"/>
+          <w:szCs w:val="32"/>
+        </w:rPr>
+        <w:tab/>
+        <w:t>(this command is use to care jar or war)</w:t>
+      </w:r>
+    </w:p>
+    <w:p>
+      <w:pPr>
+        <w:rPr>
+          <w:b/>
+          <w:bCs/>
+          <w:sz w:val="32"/>
+          <w:szCs w:val="32"/>
+        </w:rPr>
+      </w:pPr>
+    </w:p>
+    <w:p>
+      <w:pPr>
+        <w:rPr>
+          <w:b/>
+          <w:bCs/>
+          <w:sz w:val="32"/>
+          <w:szCs w:val="32"/>
+        </w:rPr>
+      </w:pPr>
+      <w:r>
+        <w:rPr>
+          <w:b/>
+          <w:bCs/>
+          <w:sz w:val="32"/>
+          <w:szCs w:val="32"/>
+        </w:rPr>
+        <w:t xml:space="preserve">we can create jar or war file using eclipse also. </w:t>
+      </w:r>
+    </w:p>
+    <w:p>
+      <w:pPr>
+        <w:rPr>
+          <w:b/>
+          <w:bCs/>
+          <w:sz w:val="32"/>
+          <w:szCs w:val="32"/>
+        </w:rPr>
+      </w:pPr>
+      <w:r>
+        <w:rPr>
+          <w:b/>
+          <w:bCs/>
+          <w:sz w:val="32"/>
+          <w:szCs w:val="32"/>
+        </w:rPr>
+        <w:t xml:space="preserve">Right click on your project and select the option as run </w:t>
+      </w:r>
+      <w:r>
+        <w:rPr>
+          <w:b/>
+          <w:bCs/>
+          <w:sz w:val="32"/>
+          <w:szCs w:val="32"/>
+        </w:rPr>
+        <w:sym w:font="Wingdings" w:char="F0E0"/>
+      </w:r>
+      <w:r>
+        <w:rPr>
+          <w:b/>
+          <w:bCs/>
+          <w:sz w:val="32"/>
+          <w:szCs w:val="32"/>
+        </w:rPr>
+        <w:t xml:space="preserve"> maven install. </w:t>
+      </w:r>
+    </w:p>
+    <w:p>
+      <w:pPr>
+        <w:rPr>
+          <w:b/>
+          <w:bCs/>
+          <w:sz w:val="32"/>
+          <w:szCs w:val="32"/>
+        </w:rPr>
+      </w:pPr>
+      <w:r>
+        <w:rPr>
+          <w:b/>
+          <w:bCs/>
+          <w:sz w:val="32"/>
+          <w:szCs w:val="32"/>
+        </w:rPr>
+        <w:t>Initially it will download few dependencies and inside a target you can see .jar file</w:t>
       </w:r>
     </w:p>
     <w:p>
@@ -2104,6 +2249,95 @@
     </w:lvl>
   </w:abstractNum>
   <w:abstractNum w:abstractNumId="18" w15:restartNumberingAfterBreak="0">
+    <w:nsid w:val="73850328"/>
+    <w:multiLevelType w:val="hybridMultilevel"/>
+    <w:tmpl w:val="AB624ED8"/>
+    <w:lvl w:ilvl="0" w:tplc="4009000F">
+      <w:start w:val="1"/>
+      <w:numFmt w:val="decimal"/>
+      <w:lvlText w:val="%1."/>
+      <w:lvlJc w:val="left"/>
+      <w:pPr>
+        <w:ind w:left="720" w:hanging="360"/>
+      </w:pPr>
+      <w:rPr>
+        <w:rFonts w:hint="default"/>
+      </w:rPr>
+    </w:lvl>
+    <w:lvl w:ilvl="1" w:tplc="40090019" w:tentative="1">
+      <w:start w:val="1"/>
+      <w:numFmt w:val="lowerLetter"/>
+      <w:lvlText w:val="%2."/>
+      <w:lvlJc w:val="left"/>
+      <w:pPr>
+        <w:ind w:left="1440" w:hanging="360"/>
+      </w:pPr>
+    </w:lvl>
+    <w:lvl w:ilvl="2" w:tplc="4009001B" w:tentative="1">
+      <w:start w:val="1"/>
+      <w:numFmt w:val="lowerRoman"/>
+      <w:lvlText w:val="%3."/>
+      <w:lvlJc w:val="right"/>
+      <w:pPr>
+        <w:ind w:left="2160" w:hanging="180"/>
+      </w:pPr>
+    </w:lvl>
+    <w:lvl w:ilvl="3" w:tplc="4009000F" w:tentative="1">
+      <w:start w:val="1"/>
+      <w:numFmt w:val="decimal"/>
+      <w:lvlText w:val="%4."/>
+      <w:lvlJc w:val="left"/>
+      <w:pPr>
+        <w:ind w:left="2880" w:hanging="360"/>
+      </w:pPr>
+    </w:lvl>
+    <w:lvl w:ilvl="4" w:tplc="40090019" w:tentative="1">
+      <w:start w:val="1"/>
+      <w:numFmt w:val="lowerLetter"/>
+      <w:lvlText w:val="%5."/>
+      <w:lvlJc w:val="left"/>
+      <w:pPr>
+        <w:ind w:left="3600" w:hanging="360"/>
+      </w:pPr>
+    </w:lvl>
+    <w:lvl w:ilvl="5" w:tplc="4009001B" w:tentative="1">
+      <w:start w:val="1"/>
+      <w:numFmt w:val="lowerRoman"/>
+      <w:lvlText w:val="%6."/>
+      <w:lvlJc w:val="right"/>
+      <w:pPr>
+        <w:ind w:left="4320" w:hanging="180"/>
+      </w:pPr>
+    </w:lvl>
+    <w:lvl w:ilvl="6" w:tplc="4009000F" w:tentative="1">
+      <w:start w:val="1"/>
+      <w:numFmt w:val="decimal"/>
+      <w:lvlText w:val="%7."/>
+      <w:lvlJc w:val="left"/>
+      <w:pPr>
+        <w:ind w:left="5040" w:hanging="360"/>
+      </w:pPr>
+    </w:lvl>
+    <w:lvl w:ilvl="7" w:tplc="40090019" w:tentative="1">
+      <w:start w:val="1"/>
+      <w:numFmt w:val="lowerLetter"/>
+      <w:lvlText w:val="%8."/>
+      <w:lvlJc w:val="left"/>
+      <w:pPr>
+        <w:ind w:left="5760" w:hanging="360"/>
+      </w:pPr>
+    </w:lvl>
+    <w:lvl w:ilvl="8" w:tplc="4009001B" w:tentative="1">
+      <w:start w:val="1"/>
+      <w:numFmt w:val="lowerRoman"/>
+      <w:lvlText w:val="%9."/>
+      <w:lvlJc w:val="right"/>
+      <w:pPr>
+        <w:ind w:left="6480" w:hanging="180"/>
+      </w:pPr>
+    </w:lvl>
+  </w:abstractNum>
+  <w:abstractNum w:abstractNumId="19" w15:restartNumberingAfterBreak="0">
     <w:nsid w:val="77C7604C"/>
     <w:multiLevelType w:val="hybridMultilevel"/>
     <w:tmpl w:val="63E6CB84"/>
@@ -2192,7 +2426,7 @@
       </w:pPr>
     </w:lvl>
   </w:abstractNum>
-  <w:abstractNum w:abstractNumId="19" w15:restartNumberingAfterBreak="0">
+  <w:abstractNum w:abstractNumId="20" w15:restartNumberingAfterBreak="0">
     <w:nsid w:val="7D2D05E9"/>
     <w:multiLevelType w:val="hybridMultilevel"/>
     <w:tmpl w:val="014280FC"/>
@@ -2281,7 +2515,7 @@
       </w:pPr>
     </w:lvl>
   </w:abstractNum>
-  <w:abstractNum w:abstractNumId="20" w15:restartNumberingAfterBreak="0">
+  <w:abstractNum w:abstractNumId="21" w15:restartNumberingAfterBreak="0">
     <w:nsid w:val="7EFB4361"/>
     <w:multiLevelType w:val="hybridMultilevel"/>
     <w:tmpl w:val="546AD538"/>
@@ -2371,10 +2605,10 @@
     </w:lvl>
   </w:abstractNum>
   <w:num w:numId="1" w16cid:durableId="1766223563">
-    <w:abstractNumId w:val="18"/>
+    <w:abstractNumId w:val="19"/>
   </w:num>
   <w:num w:numId="2" w16cid:durableId="1226448755">
-    <w:abstractNumId w:val="20"/>
+    <w:abstractNumId w:val="21"/>
   </w:num>
   <w:num w:numId="3" w16cid:durableId="1777212222">
     <w:abstractNumId w:val="16"/>
@@ -2416,7 +2650,7 @@
     <w:abstractNumId w:val="4"/>
   </w:num>
   <w:num w:numId="16" w16cid:durableId="1832914777">
-    <w:abstractNumId w:val="19"/>
+    <w:abstractNumId w:val="20"/>
   </w:num>
   <w:num w:numId="17" w16cid:durableId="1714111282">
     <w:abstractNumId w:val="15"/>
@@ -2432,6 +2666,9 @@
   </w:num>
   <w:num w:numId="21" w16cid:durableId="1600915359">
     <w:abstractNumId w:val="5"/>
+  </w:num>
+  <w:num w:numId="22" w16cid:durableId="698512577">
+    <w:abstractNumId w:val="18"/>
   </w:num>
 </w:numbering>
 </file>
